--- a/Hội nghị cán bộ NCKH/NCKH - Cấp trường/NCKH-Nhan-dien-cam-xuc-sinh-vien-dua-tren-bieu-cam-khuon-mat-trong-giao-duc-truc-tuyen - Mẫu 3.docx
+++ b/Hội nghị cán bộ NCKH/NCKH - Cấp trường/NCKH-Nhan-dien-cam-xuc-sinh-vien-dua-tren-bieu-cam-khuon-mat-trong-giao-duc-truc-tuyen - Mẫu 3.docx
@@ -14,8 +14,6 @@
           <w:szCs w:val="24"/>
         </w:rPr>
       </w:pPr>
-      <w:bookmarkStart w:id="0" w:name="_GoBack"/>
-      <w:bookmarkEnd w:id="0"/>
       <w:r>
         <w:rPr>
           <w:rFonts w:cs="Times New Roman"/>
@@ -497,7 +495,18 @@
           <w:szCs w:val="26"/>
           <w:shd w:val="clear" w:color="auto" w:fill="FFFFFF"/>
         </w:rPr>
-        <w:t>Phương pháp đề xuất được thực nghiệm dự</w:t>
+        <w:t>P</w:t>
+      </w:r>
+      <w:bookmarkStart w:id="0" w:name="_GoBack"/>
+      <w:bookmarkEnd w:id="0"/>
+      <w:r>
+        <w:rPr>
+          <w:rFonts w:cs="Times New Roman"/>
+          <w:sz w:val="26"/>
+          <w:szCs w:val="26"/>
+          <w:shd w:val="clear" w:color="auto" w:fill="FFFFFF"/>
+        </w:rPr>
+        <w:t>hương pháp đề xuất được thực nghiệm dự</w:t>
       </w:r>
       <w:r>
         <w:rPr>
@@ -732,6 +741,92 @@
     </w:p>
     <w:p>
       <w:pPr>
+        <w:spacing w:before="240"/>
+        <w:ind w:left="567" w:right="289" w:firstLine="0"/>
+        <w:jc w:val="center"/>
+        <w:rPr>
+          <w:rFonts w:cs="Times New Roman"/>
+          <w:b/>
+          <w:sz w:val="26"/>
+          <w:szCs w:val="26"/>
+          <w:shd w:val="clear" w:color="auto" w:fill="FFFFFF"/>
+        </w:rPr>
+      </w:pPr>
+      <w:r>
+        <w:rPr>
+          <w:rFonts w:cs="Times New Roman"/>
+          <w:b/>
+          <w:sz w:val="26"/>
+          <w:szCs w:val="26"/>
+          <w:shd w:val="clear" w:color="auto" w:fill="FFFFFF"/>
+        </w:rPr>
+        <w:t>APPLICATION OF AI ON REAL-TIME EMOTION DETECTION STUDENT IN E-LEARNING</w:t>
+      </w:r>
+    </w:p>
+    <w:p>
+      <w:pPr>
+        <w:spacing w:before="240"/>
+        <w:ind w:left="567" w:right="289" w:firstLine="0"/>
+        <w:rPr>
+          <w:rFonts w:cs="Times New Roman"/>
+          <w:sz w:val="26"/>
+          <w:szCs w:val="26"/>
+          <w:shd w:val="clear" w:color="auto" w:fill="FFFFFF"/>
+        </w:rPr>
+      </w:pPr>
+      <w:r>
+        <w:rPr>
+          <w:rFonts w:cs="Times New Roman"/>
+          <w:b/>
+          <w:sz w:val="26"/>
+          <w:szCs w:val="26"/>
+          <w:shd w:val="clear" w:color="auto" w:fill="FFFFFF"/>
+        </w:rPr>
+        <w:t>Abstract:</w:t>
+      </w:r>
+      <w:r>
+        <w:rPr>
+          <w:rFonts w:cs="Times New Roman"/>
+          <w:sz w:val="26"/>
+          <w:szCs w:val="26"/>
+          <w:shd w:val="clear" w:color="auto" w:fill="FFFFFF"/>
+        </w:rPr>
+        <w:t xml:space="preserve"> Online education is gradually becoming a new trend full of potential and challenges. Especially in the current serious situation of the COVID-19 epidemic, most schools are closed, online education is considered one of the most optimal solutions today. There are many previous studies that have shown that there is a strong relationship between a person's facial expressions and emotions. Therefore, to objectively assess the quality of online classes, we propose an automatic emotion recognition method based on a convolutional network (CNN). The model allows to identify seven different types of human emotions. The proposed method is experimentally based on two databases on emotion recognition, FER2013 and CK Plus. Experiment on three online classes including three classes of students of IT faculty, Hanoi National University of Education. The results show that the proposed model is not only effective with standard data sets, but also works well in different experimental environments.</w:t>
+      </w:r>
+    </w:p>
+    <w:p>
+      <w:pPr>
+        <w:spacing w:before="240"/>
+        <w:ind w:left="567" w:right="289" w:firstLine="0"/>
+        <w:rPr>
+          <w:rFonts w:cs="Times New Roman"/>
+          <w:sz w:val="26"/>
+          <w:szCs w:val="26"/>
+          <w:shd w:val="clear" w:color="auto" w:fill="FFFFFF"/>
+        </w:rPr>
+      </w:pPr>
+      <w:r>
+        <w:rPr>
+          <w:rFonts w:cs="Times New Roman"/>
+          <w:b/>
+          <w:sz w:val="26"/>
+          <w:szCs w:val="26"/>
+          <w:shd w:val="clear" w:color="auto" w:fill="FFFFFF"/>
+        </w:rPr>
+        <w:t>Keywords:</w:t>
+      </w:r>
+      <w:r>
+        <w:rPr>
+          <w:rFonts w:cs="Times New Roman"/>
+          <w:sz w:val="26"/>
+          <w:szCs w:val="26"/>
+          <w:shd w:val="clear" w:color="auto" w:fill="FFFFFF"/>
+        </w:rPr>
+        <w:t xml:space="preserve"> Online education; emotion recognition; Convolution Neural Network.</w:t>
+      </w:r>
+    </w:p>
+    <w:p>
+      <w:pPr>
         <w:ind w:left="567" w:right="288" w:hanging="1"/>
         <w:rPr>
           <w:rFonts w:cs="Times New Roman"/>
@@ -752,6 +847,7 @@
         <w:rPr>
           <w:rFonts w:cs="Times New Roman"/>
         </w:rPr>
+        <w:lastRenderedPageBreak/>
         <w:t>1. Mở đầu</w:t>
       </w:r>
     </w:p>
@@ -1100,16 +1196,7 @@
           <w:sz w:val="26"/>
           <w:szCs w:val="26"/>
         </w:rPr>
-        <w:t xml:space="preserve">Do đó, làm thế nào để đảm bảo rằng sinh viên giữ được mức độ tập trung và hiệu quả học tập như các lớp học truyền thống trong quá trình giáo dục trực tuyến là rất quan trọng để thúc đẩy sự phát triển hơn nữa của giáo dục trực </w:t>
-      </w:r>
-      <w:r>
-        <w:rPr>
-          <w:rFonts w:cs="Times New Roman"/>
-          <w:sz w:val="26"/>
-          <w:szCs w:val="26"/>
-        </w:rPr>
-        <w:lastRenderedPageBreak/>
-        <w:t>tuyến. Để giải quyết vấn đề này, cần phải có những công cụ đánh giá chủ quan và khách quan làm cơ sở cho những sự thay đổi, cải tiến nhằm nâng cao chất lượng đào tạ</w:t>
+        <w:t>Do đó, làm thế nào để đảm bảo rằng sinh viên giữ được mức độ tập trung và hiệu quả học tập như các lớp học truyền thống trong quá trình giáo dục trực tuyến là rất quan trọng để thúc đẩy sự phát triển hơn nữa của giáo dục trực tuyến. Để giải quyết vấn đề này, cần phải có những công cụ đánh giá chủ quan và khách quan làm cơ sở cho những sự thay đổi, cải tiến nhằm nâng cao chất lượng đào tạ</w:t>
       </w:r>
       <w:r>
         <w:rPr>
@@ -3456,7 +3543,17 @@
           <w:szCs w:val="26"/>
           <w:shd w:val="clear" w:color="auto" w:fill="FFFFFF"/>
         </w:rPr>
-        <w:t>hương pháp nhận diện cảm xúc tự động được giới thiệu dựa trên một mô hình mạng tích chậ</w:t>
+        <w:t xml:space="preserve">hương pháp nhận diện cảm xúc tự động được giới thiệu dựa trên </w:t>
+      </w:r>
+      <w:r>
+        <w:rPr>
+          <w:rFonts w:cs="Times New Roman"/>
+          <w:sz w:val="26"/>
+          <w:szCs w:val="26"/>
+          <w:shd w:val="clear" w:color="auto" w:fill="FFFFFF"/>
+        </w:rPr>
+        <w:lastRenderedPageBreak/>
+        <w:t>một mô hình mạng tích chậ</w:t>
       </w:r>
       <w:r>
         <w:rPr>
@@ -3651,15 +3748,7 @@
           <w:sz w:val="26"/>
           <w:szCs w:val="26"/>
         </w:rPr>
-        <w:t xml:space="preserve">Cảm xúc đóng một vai trò quan trọng trong quá trình học tập. Một số nghiên cứu đặc biệt nhấn mạnh ý nghĩa của cảm xúc trong học tập đặc biệt là cảm xúc trong giáo dục. Những cảm xúc tích cực như vui vẻ, bất ngờ, hào hứng và bình thường cho là sẽ đóng góp vào động lực cả bên trong và bên ngoài, thúc đẩy việc sử dụng các chiến lược học tập linh hoạt, những cảm xúc được cho là tác động tiêu cực có thể cản trở quá trình học tập bất cứ </w:t>
-      </w:r>
-      <w:r>
-        <w:rPr>
-          <w:sz w:val="26"/>
-          <w:szCs w:val="26"/>
-        </w:rPr>
-        <w:lastRenderedPageBreak/>
-        <w:t>lúc nào bao gồm: sợ</w:t>
+        <w:t>Cảm xúc đóng một vai trò quan trọng trong quá trình học tập. Một số nghiên cứu đặc biệt nhấn mạnh ý nghĩa của cảm xúc trong học tập đặc biệt là cảm xúc trong giáo dục. Những cảm xúc tích cực như vui vẻ, bất ngờ, hào hứng và bình thường cho là sẽ đóng góp vào động lực cả bên trong và bên ngoài, thúc đẩy việc sử dụng các chiến lược học tập linh hoạt, những cảm xúc được cho là tác động tiêu cực có thể cản trở quá trình học tập bất cứ lúc nào bao gồm: sợ</w:t>
       </w:r>
       <w:r>
         <w:rPr>
@@ -4111,7 +4200,16 @@
           <w:sz w:val="26"/>
           <w:szCs w:val="26"/>
         </w:rPr>
-        <w:t xml:space="preserve"> hầu hết các nền tảng này đều tích hợp chức năng dạy trực tuyến như Zoom, Google meet, MS Team... Khi đó, giảng viên có thể dễ dàng tương tác với sinh viên thời gian thực và cũng dễ dàng thu được hình ảnh khuôn mặt của sinh </w:t>
+        <w:t xml:space="preserve"> hầu hết các nền tảng này đều </w:t>
+      </w:r>
+      <w:r>
+        <w:rPr>
+          <w:rFonts w:cs="Times New Roman"/>
+          <w:sz w:val="26"/>
+          <w:szCs w:val="26"/>
+        </w:rPr>
+        <w:lastRenderedPageBreak/>
+        <w:t xml:space="preserve">tích hợp chức năng dạy trực tuyến như Zoom, Google meet, MS Team... Khi đó, giảng viên có thể dễ dàng tương tác với sinh viên thời gian thực và cũng dễ dàng thu được hình ảnh khuôn mặt của sinh </w:t>
       </w:r>
       <w:r>
         <w:rPr>
@@ -4301,7 +4399,6 @@
           <w:sz w:val="26"/>
           <w:szCs w:val="26"/>
         </w:rPr>
-        <w:lastRenderedPageBreak/>
         <w:drawing>
           <wp:anchor distT="0" distB="0" distL="114300" distR="114300" simplePos="0" relativeHeight="251877376" behindDoc="0" locked="0" layoutInCell="1" allowOverlap="1" wp14:anchorId="77FF8B37" wp14:editId="218CC3C7">
             <wp:simplePos x="0" y="0"/>
@@ -4951,6 +5048,7 @@
           <w:sz w:val="26"/>
           <w:szCs w:val="26"/>
         </w:rPr>
+        <w:lastRenderedPageBreak/>
         <w:t xml:space="preserve">Hình </w:t>
       </w:r>
       <w:r>
@@ -5099,7 +5197,6 @@
           <w:sz w:val="26"/>
           <w:szCs w:val="26"/>
         </w:rPr>
-        <w:lastRenderedPageBreak/>
         <w:t>Thông tin chi tiết về các lớp trong các khối của mô hình mạng nơ-ron tích chập đề xuất được mô tả trong Bảng 1.</w:t>
       </w:r>
     </w:p>
@@ -9392,6 +9489,7 @@
                 <w:sz w:val="26"/>
                 <w:szCs w:val="26"/>
               </w:rPr>
+              <w:lastRenderedPageBreak/>
               <w:t>Dense-2</w:t>
             </w:r>
           </w:p>
@@ -10092,7 +10190,6 @@
           <w:sz w:val="26"/>
           <w:szCs w:val="26"/>
         </w:rPr>
-        <w:lastRenderedPageBreak/>
         <w:drawing>
           <wp:anchor distT="0" distB="0" distL="114300" distR="114300" simplePos="0" relativeHeight="251915264" behindDoc="0" locked="0" layoutInCell="1" allowOverlap="1" wp14:anchorId="1BC59E22" wp14:editId="45C7A78F">
             <wp:simplePos x="0" y="0"/>
@@ -10710,7 +10807,15 @@
           <w:sz w:val="26"/>
           <w:szCs w:val="26"/>
         </w:rPr>
-        <w:t>Mô hình đề xuất được huấn luyện với 28709 ảnh trong bộ CSDL FER 2013. Trong quá trình thực nghiệm, mô hình đã được triển khai với ngôn ngữ lập trình Python, quá trình huấn luyện được thực hiện trên Colaboratory hay còn gọi là Google Colab, một dịch vụ máy chủ điện toán đám mây của Google dành cho mục đích nghiên cứu. Dịch vụ này cho phép chạy các dòng code python thông qua trình duyệt, đặc biệt phù hợp với các lĩnh vực nghiên cứu</w:t>
+        <w:t xml:space="preserve">Mô hình đề xuất được huấn luyện với 28709 ảnh trong bộ CSDL FER 2013. Trong quá trình thực nghiệm, mô hình đã được triển khai với ngôn ngữ lập trình Python, quá trình huấn luyện được thực hiện trên Colaboratory hay còn gọi là Google Colab, một dịch vụ máy chủ điện toán đám mây của Google dành cho mục đích nghiên cứu. Dịch vụ này cho phép chạy các dòng code python thông qua trình duyệt, đặc biệt phù hợp với các lĩnh vực </w:t>
+      </w:r>
+      <w:r>
+        <w:rPr>
+          <w:sz w:val="26"/>
+          <w:szCs w:val="26"/>
+        </w:rPr>
+        <w:lastRenderedPageBreak/>
+        <w:t>nghiên cứu</w:t>
       </w:r>
       <w:r>
         <w:rPr>
@@ -10885,7 +10990,6 @@
                 <w:sz w:val="26"/>
                 <w:szCs w:val="26"/>
               </w:rPr>
-              <w:lastRenderedPageBreak/>
               <w:t>Intel(R) Xeon(R) CPU @ 2.30 GHz và  13GB RAM</w:t>
             </w:r>
           </w:p>
@@ -12198,6 +12302,37 @@
         </w:rPr>
         <w:t>Để kiểm tra hiệu quả của phương pháp được đề xuất trong các ứng dụng thực tế, chúng tôi đã ứng dụng thực tiễn với khuôn mặt của tác giả làm hình ảnh đầu vào trong thời gian thực và đưa mô hình mạng nơ-ron tích chập vào nhận dạng cảm xúc trong ảnh. Kết quả thực nghiệm cho thấy mô hình nhận dạng cảm xúc trong thời gian thực đạt hiệu quả tốt. (bổ sung thêm các khuôn mặt khác với nhiều người)</w:t>
       </w:r>
+      <w:r>
+        <w:rPr>
+          <w:sz w:val="26"/>
+          <w:szCs w:val="26"/>
+        </w:rPr>
+        <w:t>.</w:t>
+      </w:r>
+    </w:p>
+    <w:p>
+      <w:pPr>
+        <w:rPr>
+          <w:sz w:val="26"/>
+          <w:szCs w:val="26"/>
+        </w:rPr>
+      </w:pPr>
+    </w:p>
+    <w:p>
+      <w:pPr>
+        <w:rPr>
+          <w:sz w:val="26"/>
+          <w:szCs w:val="26"/>
+        </w:rPr>
+      </w:pPr>
+    </w:p>
+    <w:p>
+      <w:pPr>
+        <w:rPr>
+          <w:sz w:val="26"/>
+          <w:szCs w:val="26"/>
+        </w:rPr>
+      </w:pPr>
     </w:p>
     <w:p>
       <w:pPr>
@@ -12369,7 +12504,6 @@
                 <w:sz w:val="26"/>
                 <w:szCs w:val="26"/>
               </w:rPr>
-              <w:lastRenderedPageBreak/>
               <w:drawing>
                 <wp:anchor distT="0" distB="0" distL="114300" distR="114300" simplePos="0" relativeHeight="251939840" behindDoc="0" locked="0" layoutInCell="1" allowOverlap="1" wp14:anchorId="3C1FDED4" wp14:editId="2DB43C17">
                   <wp:simplePos x="0" y="0"/>
@@ -13273,6 +13407,7 @@
                 <w:sz w:val="26"/>
                 <w:szCs w:val="26"/>
               </w:rPr>
+              <w:lastRenderedPageBreak/>
               <w:t>Phần mềm nhúng và di động</w:t>
             </w:r>
           </w:p>
@@ -13423,16 +13558,7 @@
                 <w:sz w:val="26"/>
                 <w:szCs w:val="26"/>
               </w:rPr>
-              <w:t xml:space="preserve">Phát triển phần mềm </w:t>
-            </w:r>
-            <w:r>
-              <w:rPr>
-                <w:color w:val="000000" w:themeColor="text1"/>
-                <w:sz w:val="26"/>
-                <w:szCs w:val="26"/>
-              </w:rPr>
-              <w:lastRenderedPageBreak/>
-              <w:t>cho thiết bị di động K69</w:t>
+              <w:t>Phát triển phần mềm cho thiết bị di động K69</w:t>
             </w:r>
           </w:p>
         </w:tc>
@@ -13457,7 +13583,6 @@
                 <w:sz w:val="26"/>
                 <w:szCs w:val="26"/>
               </w:rPr>
-              <w:lastRenderedPageBreak/>
               <w:t>28</w:t>
             </w:r>
           </w:p>
@@ -17698,11 +17823,11 @@
         </c:dLbls>
         <c:gapWidth val="219"/>
         <c:overlap val="-27"/>
-        <c:axId val="-128556224"/>
-        <c:axId val="-128538816"/>
+        <c:axId val="1547748096"/>
+        <c:axId val="1547737760"/>
       </c:barChart>
       <c:catAx>
-        <c:axId val="-128556224"/>
+        <c:axId val="1547748096"/>
         <c:scaling>
           <c:orientation val="minMax"/>
         </c:scaling>
@@ -17745,7 +17870,7 @@
             <a:endParaRPr lang="en-US"/>
           </a:p>
         </c:txPr>
-        <c:crossAx val="-128538816"/>
+        <c:crossAx val="1547737760"/>
         <c:crosses val="autoZero"/>
         <c:auto val="1"/>
         <c:lblAlgn val="ctr"/>
@@ -17753,7 +17878,7 @@
         <c:noMultiLvlLbl val="0"/>
       </c:catAx>
       <c:valAx>
-        <c:axId val="-128538816"/>
+        <c:axId val="1547737760"/>
         <c:scaling>
           <c:orientation val="minMax"/>
         </c:scaling>
@@ -17804,7 +17929,7 @@
             <a:endParaRPr lang="en-US"/>
           </a:p>
         </c:txPr>
-        <c:crossAx val="-128556224"/>
+        <c:crossAx val="1547748096"/>
         <c:crosses val="autoZero"/>
         <c:crossBetween val="between"/>
       </c:valAx>
@@ -19635,7 +19760,7 @@
 </file>
 
 <file path=customXml/itemProps1.xml><?xml version="1.0" encoding="utf-8"?>
-<ds:datastoreItem xmlns:ds="http://schemas.openxmlformats.org/officeDocument/2006/customXml" ds:itemID="{35019DAC-5930-47D1-9A28-1D579D09F59E}">
+<ds:datastoreItem xmlns:ds="http://schemas.openxmlformats.org/officeDocument/2006/customXml" ds:itemID="{D6742398-A791-49FF-A902-70E016C9A1DA}">
   <ds:schemaRefs>
     <ds:schemaRef ds:uri="http://schemas.openxmlformats.org/officeDocument/2006/bibliography"/>
   </ds:schemaRefs>
